--- a/target/classes/templates/plantilla_recepcion.docx
+++ b/target/classes/templates/plantilla_recepcion.docx
@@ -1309,7 +1309,7 @@
                   <w:enabled/>
                   <w:calcOnExit w:val="0"/>
                   <w:textInput>
-                    <w:default w:val="nombre_producto"/>
+                    <w:default w:val="{{nombre_producto}}"/>
                   </w:textInput>
                 </w:ffData>
               </w:fldChar>
@@ -1341,7 +1341,7 @@
                 <w:sz w:val="16"/>
                 <w:szCs w:val="16"/>
               </w:rPr>
-              <w:t>nombre_producto</w:t>
+              <w:t>{{nombre_producto}}</w:t>
             </w:r>
             <w:r>
               <w:rPr>
@@ -1416,7 +1416,7 @@
                   <w:enabled/>
                   <w:calcOnExit w:val="0"/>
                   <w:textInput>
-                    <w:default w:val="proveedor"/>
+                    <w:default w:val="{{proveedor}}"/>
                   </w:textInput>
                 </w:ffData>
               </w:fldChar>
@@ -1447,7 +1447,7 @@
                 <w:sz w:val="16"/>
                 <w:szCs w:val="16"/>
               </w:rPr>
-              <w:t>proveedor</w:t>
+              <w:t>{{proveedor}}</w:t>
             </w:r>
             <w:r>
               <w:rPr>
@@ -1521,7 +1521,7 @@
                   <w:enabled/>
                   <w:calcOnExit w:val="0"/>
                   <w:textInput>
-                    <w:default w:val="marca"/>
+                    <w:default w:val="{{marca}}"/>
                   </w:textInput>
                 </w:ffData>
               </w:fldChar>
@@ -1552,7 +1552,7 @@
                 <w:sz w:val="16"/>
                 <w:szCs w:val="16"/>
               </w:rPr>
-              <w:t>marca</w:t>
+              <w:t>{{marca}}</w:t>
             </w:r>
             <w:r>
               <w:rPr>
@@ -1626,7 +1626,7 @@
                   <w:enabled/>
                   <w:calcOnExit w:val="0"/>
                   <w:textInput>
-                    <w:default w:val="fecha_evaluacion"/>
+                    <w:default w:val="{{fecha_evaluacion}}"/>
                   </w:textInput>
                 </w:ffData>
               </w:fldChar>
@@ -1657,7 +1657,7 @@
                 <w:sz w:val="16"/>
                 <w:szCs w:val="16"/>
               </w:rPr>
-              <w:t>fecha_evaluacion</w:t>
+              <w:t>{{fecha_evaluacion}}</w:t>
             </w:r>
             <w:r>
               <w:rPr>
@@ -1752,7 +1752,7 @@
                   <w:enabled/>
                   <w:calcOnExit w:val="0"/>
                   <w:textInput>
-                    <w:default w:val="pn_ids"/>
+                    <w:default w:val="{{pn_ids}}"/>
                   </w:textInput>
                 </w:ffData>
               </w:fldChar>
@@ -1783,7 +1783,7 @@
                 <w:sz w:val="16"/>
                 <w:szCs w:val="16"/>
               </w:rPr>
-              <w:t>pn_ids</w:t>
+              <w:t>{{pn_ids}}</w:t>
             </w:r>
             <w:r>
               <w:rPr>
@@ -1857,7 +1857,7 @@
                   <w:enabled/>
                   <w:calcOnExit w:val="0"/>
                   <w:textInput>
-                    <w:default w:val="factura"/>
+                    <w:default w:val="{{factura}}"/>
                   </w:textInput>
                 </w:ffData>
               </w:fldChar>
@@ -1888,7 +1888,7 @@
                 <w:sz w:val="16"/>
                 <w:szCs w:val="16"/>
               </w:rPr>
-              <w:t>factura</w:t>
+              <w:t>{{factura}}</w:t>
             </w:r>
             <w:r>
               <w:rPr>
@@ -1962,7 +1962,7 @@
                   <w:enabled/>
                   <w:calcOnExit w:val="0"/>
                   <w:textInput>
-                    <w:default w:val="numero_lote"/>
+                    <w:default w:val="{{numero_lote}}"/>
                   </w:textInput>
                 </w:ffData>
               </w:fldChar>
@@ -1993,7 +1993,7 @@
                 <w:sz w:val="16"/>
                 <w:szCs w:val="16"/>
               </w:rPr>
-              <w:t>numero_lote</w:t>
+              <w:t>{{numero_lote}}</w:t>
             </w:r>
             <w:r>
               <w:rPr>
@@ -2067,7 +2067,7 @@
                   <w:enabled/>
                   <w:calcOnExit w:val="0"/>
                   <w:textInput>
-                    <w:default w:val="cantidad_unidades"/>
+                    <w:default w:val="{{cantidad_unidades}}"/>
                   </w:textInput>
                 </w:ffData>
               </w:fldChar>
@@ -2098,7 +2098,7 @@
                 <w:sz w:val="16"/>
                 <w:szCs w:val="16"/>
               </w:rPr>
-              <w:t>cantidad_unidades</w:t>
+              <w:t>{{cantidad_unidades}}</w:t>
             </w:r>
             <w:r>
               <w:rPr>
@@ -2319,7 +2319,7 @@
                   <w:enabled/>
                   <w:calcOnExit w:val="0"/>
                   <w:textInput>
-                    <w:default w:val="nivel_inspeccion"/>
+                    <w:default w:val="{{nivel_inspeccion}}"/>
                   </w:textInput>
                 </w:ffData>
               </w:fldChar>
@@ -2350,7 +2350,7 @@
                 <w:sz w:val="16"/>
                 <w:szCs w:val="16"/>
               </w:rPr>
-              <w:t>nivel_inspeccion</w:t>
+              <w:t>{{nivel_inspeccion}}</w:t>
             </w:r>
             <w:r>
               <w:rPr>
@@ -2397,7 +2397,6 @@
             </w:r>
           </w:p>
         </w:tc>
-        <w:bookmarkStart w:id="6" w:name="OLE_LINK16"/>
         <w:tc>
           <w:tcPr>
             <w:tcW w:w="1953" w:type="dxa"/>
@@ -2425,7 +2424,7 @@
                   <w:enabled/>
                   <w:calcOnExit w:val="0"/>
                   <w:textInput>
-                    <w:default w:val="tamano_muestra"/>
+                    <w:default w:val="{{tamano_muestra}}"/>
                   </w:textInput>
                 </w:ffData>
               </w:fldChar>
@@ -2456,7 +2455,7 @@
                 <w:sz w:val="16"/>
                 <w:szCs w:val="16"/>
               </w:rPr>
-              <w:t>tamano_muestra</w:t>
+              <w:t>{{tamano_muestra}}</w:t>
             </w:r>
             <w:r>
               <w:rPr>
@@ -2465,7 +2464,6 @@
               </w:rPr>
               <w:fldChar w:fldCharType="end"/>
             </w:r>
-            <w:bookmarkEnd w:id="6"/>
           </w:p>
         </w:tc>
       </w:tr>
@@ -2531,7 +2529,7 @@
                   <w:enabled/>
                   <w:calcOnExit w:val="0"/>
                   <w:textInput>
-                    <w:default w:val="aql_definido"/>
+                    <w:default w:val="{{aql_definido}}"/>
                   </w:textInput>
                 </w:ffData>
               </w:fldChar>
@@ -2562,7 +2560,7 @@
                 <w:sz w:val="16"/>
                 <w:szCs w:val="16"/>
               </w:rPr>
-              <w:t>aql_definido</w:t>
+              <w:t>{{aql_definido}}</w:t>
             </w:r>
             <w:r>
               <w:rPr>
@@ -2618,7 +2616,7 @@
                 <w:szCs w:val="16"/>
               </w:rPr>
             </w:pPr>
-            <w:bookmarkStart w:id="7" w:name="OLE_LINK11"/>
+            <w:bookmarkStart w:id="6" w:name="OLE_LINK11"/>
             <w:bookmarkEnd w:id="5"/>
             <w:r>
               <w:rPr>
@@ -2658,7 +2656,7 @@
                   <w:enabled/>
                   <w:calcOnExit w:val="0"/>
                   <w:textInput>
-                    <w:default w:val="numero_rechazo"/>
+                    <w:default w:val="{{numero_rechazo}}"/>
                   </w:textInput>
                 </w:ffData>
               </w:fldChar>
@@ -2689,7 +2687,7 @@
                 <w:sz w:val="16"/>
                 <w:szCs w:val="16"/>
               </w:rPr>
-              <w:t>numero_rechazo</w:t>
+              <w:t>{{numero_rechazo}}</w:t>
             </w:r>
             <w:r>
               <w:rPr>
@@ -2763,7 +2761,7 @@
                   <w:enabled/>
                   <w:calcOnExit w:val="0"/>
                   <w:textInput>
-                    <w:default w:val="numero_aceptacion"/>
+                    <w:default w:val="{{numero_aceptacion}}"/>
                   </w:textInput>
                 </w:ffData>
               </w:fldChar>
@@ -2794,7 +2792,7 @@
                 <w:sz w:val="16"/>
                 <w:szCs w:val="16"/>
               </w:rPr>
-              <w:t>numero_aceptacion</w:t>
+              <w:t>{{numero_aceptacion}}</w:t>
             </w:r>
             <w:r>
               <w:rPr>
@@ -2806,11 +2804,11 @@
           </w:p>
         </w:tc>
       </w:tr>
-      <w:bookmarkEnd w:id="7"/>
+      <w:bookmarkEnd w:id="6"/>
     </w:tbl>
     <w:p/>
     <w:p>
-      <w:bookmarkStart w:id="8" w:name="OLE_LINK20"/>
+      <w:bookmarkStart w:id="7" w:name="OLE_LINK20"/>
     </w:p>
     <w:tbl>
       <w:tblPr>
@@ -2838,7 +2836,7 @@
                 <w:color w:val="000000" w:themeColor="text1"/>
               </w:rPr>
             </w:pPr>
-            <w:bookmarkStart w:id="9" w:name="OLE_LINK19"/>
+            <w:bookmarkStart w:id="8" w:name="OLE_LINK19"/>
             <w:bookmarkEnd w:id="1"/>
             <w:r>
               <w:rPr>
@@ -2859,9 +2857,9 @@
       </w:tr>
     </w:tbl>
     <w:p>
-      <w:bookmarkStart w:id="10" w:name="OLE_LINK14"/>
+      <w:bookmarkStart w:id="9" w:name="OLE_LINK14"/>
+      <w:bookmarkEnd w:id="7"/>
       <w:bookmarkEnd w:id="8"/>
-      <w:bookmarkEnd w:id="9"/>
     </w:p>
     <w:p/>
     <w:tbl>
@@ -2907,8 +2905,8 @@
                 <w:szCs w:val="16"/>
               </w:rPr>
             </w:pPr>
-            <w:bookmarkStart w:id="11" w:name="OLE_LINK17"/>
-            <w:bookmarkEnd w:id="10"/>
+            <w:bookmarkStart w:id="10" w:name="OLE_LINK17"/>
+            <w:bookmarkEnd w:id="9"/>
             <w:r>
               <w:rPr>
                 <w:b/>
@@ -2920,7 +2918,6 @@
             </w:r>
           </w:p>
         </w:tc>
-        <w:bookmarkStart w:id="12" w:name="OLE_LINK22"/>
         <w:tc>
           <w:tcPr>
             <w:tcW w:w="1953" w:type="dxa"/>
@@ -2951,7 +2948,7 @@
                   <w:enabled/>
                   <w:calcOnExit w:val="0"/>
                   <w:textInput>
-                    <w:default w:val="numero_defectos"/>
+                    <w:default w:val="{{numero_defectos}}"/>
                   </w:textInput>
                 </w:ffData>
               </w:fldChar>
@@ -2982,7 +2979,7 @@
                 <w:sz w:val="16"/>
                 <w:szCs w:val="16"/>
               </w:rPr>
-              <w:t>numero_defectos</w:t>
+              <w:t>{{numero_defectos}}</w:t>
             </w:r>
             <w:r>
               <w:rPr>
@@ -2991,7 +2988,6 @@
               </w:rPr>
               <w:fldChar w:fldCharType="end"/>
             </w:r>
-            <w:bookmarkEnd w:id="12"/>
           </w:p>
         </w:tc>
       </w:tr>
@@ -3030,7 +3026,7 @@
             </w:tcBorders>
             <w:vAlign w:val="center"/>
           </w:tcPr>
-          <w:bookmarkEnd w:id="11"/>
+          <w:bookmarkEnd w:id="10"/>
           <w:p>
             <w:pPr>
               <w:jc w:val="center"/>
@@ -3082,7 +3078,7 @@
                   <w:enabled/>
                   <w:calcOnExit w:val="0"/>
                   <w:textInput>
-                    <w:default w:val="porcentaje_defectos"/>
+                    <w:default w:val="{{porcentaje_defectos}}"/>
                   </w:textInput>
                 </w:ffData>
               </w:fldChar>
@@ -3113,7 +3109,7 @@
                 <w:sz w:val="16"/>
                 <w:szCs w:val="16"/>
               </w:rPr>
-              <w:t>porcentaje_defectos</w:t>
+              <w:t>{{porcentaje_defectos}}</w:t>
             </w:r>
             <w:r>
               <w:rPr>
@@ -3170,7 +3166,7 @@
                 <w:szCs w:val="16"/>
               </w:rPr>
             </w:pPr>
-            <w:bookmarkStart w:id="13" w:name="OLE_LINK18"/>
+            <w:bookmarkStart w:id="11" w:name="OLE_LINK18"/>
             <w:r>
               <w:rPr>
                 <w:b/>
@@ -3212,7 +3208,7 @@
                   <w:enabled/>
                   <w:calcOnExit w:val="0"/>
                   <w:textInput>
-                    <w:default w:val="resultado"/>
+                    <w:default w:val="{{resultado}}"/>
                   </w:textInput>
                 </w:ffData>
               </w:fldChar>
@@ -3243,7 +3239,7 @@
                 <w:sz w:val="16"/>
                 <w:szCs w:val="16"/>
               </w:rPr>
-              <w:t>resultado</w:t>
+              <w:t>{{resultado}}</w:t>
             </w:r>
             <w:r>
               <w:rPr>
@@ -3255,7 +3251,7 @@
           </w:p>
         </w:tc>
       </w:tr>
-      <w:bookmarkEnd w:id="13"/>
+      <w:bookmarkEnd w:id="11"/>
     </w:tbl>
     <w:p/>
     <w:p/>
@@ -3343,7 +3339,7 @@
                   <w:enabled/>
                   <w:calcOnExit w:val="0"/>
                   <w:textInput>
-                    <w:default w:val="observaciones"/>
+                    <w:default w:val="{{observaciones}}"/>
                   </w:textInput>
                 </w:ffData>
               </w:fldChar>
@@ -3374,7 +3370,7 @@
                 <w:sz w:val="16"/>
                 <w:szCs w:val="16"/>
               </w:rPr>
-              <w:t>observaciones</w:t>
+              <w:t>{{observaciones}}</w:t>
             </w:r>
             <w:r>
               <w:rPr>
@@ -3539,64 +3535,18 @@
             <w:tcW w:w="1644" w:type="dxa"/>
             <w:vAlign w:val="center"/>
           </w:tcPr>
-          <w:bookmarkStart w:id="14" w:name="OLE_LINK24"/>
-          <w:bookmarkStart w:id="15" w:name="OLE_LINK23"/>
           <w:p>
             <w:pPr>
               <w:jc w:val="center"/>
             </w:pPr>
-            <w:r>
-              <w:rPr>
-                <w:sz w:val="16"/>
-                <w:szCs w:val="16"/>
-              </w:rPr>
-              <w:fldChar w:fldCharType="begin">
-                <w:ffData>
-                  <w:name w:val=""/>
-                  <w:enabled/>
-                  <w:calcOnExit w:val="0"/>
-                  <w:textInput>
-                    <w:default w:val="elaborado_por"/>
-                  </w:textInput>
-                </w:ffData>
-              </w:fldChar>
-            </w:r>
-            <w:r>
-              <w:rPr>
-                <w:sz w:val="16"/>
-                <w:szCs w:val="16"/>
-              </w:rPr>
-              <w:instrText xml:space="preserve"> FORMTEXT </w:instrText>
-            </w:r>
-            <w:r>
-              <w:rPr>
-                <w:sz w:val="16"/>
-                <w:szCs w:val="16"/>
-              </w:rPr>
-            </w:r>
-            <w:r>
-              <w:rPr>
-                <w:sz w:val="16"/>
-                <w:szCs w:val="16"/>
-              </w:rPr>
-              <w:fldChar w:fldCharType="separate"/>
-            </w:r>
-            <w:r>
-              <w:rPr>
-                <w:noProof/>
-                <w:sz w:val="16"/>
-                <w:szCs w:val="16"/>
-              </w:rPr>
-              <w:t>elaborado_por</w:t>
-            </w:r>
-            <w:r>
-              <w:rPr>
-                <w:sz w:val="16"/>
-                <w:szCs w:val="16"/>
-              </w:rPr>
-              <w:fldChar w:fldCharType="end"/>
-            </w:r>
-            <w:bookmarkEnd w:id="14"/>
+            <w:bookmarkStart w:id="12" w:name="OLE_LINK23"/>
+            <w:r>
+              <w:rPr>
+                <w:sz w:val="16"/>
+                <w:szCs w:val="16"/>
+              </w:rPr>
+              <w:t>Jostyn Garro</w:t>
+            </w:r>
           </w:p>
         </w:tc>
       </w:tr>
@@ -3622,7 +3572,7 @@
                 <w:sz w:val="16"/>
                 <w:szCs w:val="16"/>
               </w:rPr>
-              <w:t>Elaborado por:</w:t>
+              <w:t>Elaborado por</w:t>
             </w:r>
           </w:p>
         </w:tc>
@@ -3655,7 +3605,7 @@
             <w:tcW w:w="1644" w:type="dxa"/>
             <w:vAlign w:val="center"/>
           </w:tcPr>
-          <w:bookmarkEnd w:id="15"/>
+          <w:bookmarkEnd w:id="12"/>
           <w:p>
             <w:pPr>
               <w:jc w:val="center"/>
@@ -3665,51 +3615,7 @@
                 <w:sz w:val="16"/>
                 <w:szCs w:val="16"/>
               </w:rPr>
-              <w:fldChar w:fldCharType="begin">
-                <w:ffData>
-                  <w:name w:val=""/>
-                  <w:enabled/>
-                  <w:calcOnExit w:val="0"/>
-                  <w:textInput>
-                    <w:default w:val="revisado_por"/>
-                  </w:textInput>
-                </w:ffData>
-              </w:fldChar>
-            </w:r>
-            <w:r>
-              <w:rPr>
-                <w:sz w:val="16"/>
-                <w:szCs w:val="16"/>
-              </w:rPr>
-              <w:instrText xml:space="preserve"> FORMTEXT </w:instrText>
-            </w:r>
-            <w:r>
-              <w:rPr>
-                <w:sz w:val="16"/>
-                <w:szCs w:val="16"/>
-              </w:rPr>
-            </w:r>
-            <w:r>
-              <w:rPr>
-                <w:sz w:val="16"/>
-                <w:szCs w:val="16"/>
-              </w:rPr>
-              <w:fldChar w:fldCharType="separate"/>
-            </w:r>
-            <w:r>
-              <w:rPr>
-                <w:noProof/>
-                <w:sz w:val="16"/>
-                <w:szCs w:val="16"/>
-              </w:rPr>
-              <w:t>revisado_por</w:t>
-            </w:r>
-            <w:r>
-              <w:rPr>
-                <w:sz w:val="16"/>
-                <w:szCs w:val="16"/>
-              </w:rPr>
-              <w:fldChar w:fldCharType="end"/>
+              <w:t>Ing. Pablo Ortega Arrieta</w:t>
             </w:r>
           </w:p>
         </w:tc>
@@ -3743,13 +3649,250 @@
                 <w:sz w:val="16"/>
                 <w:szCs w:val="16"/>
               </w:rPr>
-              <w:t xml:space="preserve"> por:</w:t>
+              <w:t xml:space="preserve"> por</w:t>
             </w:r>
           </w:p>
         </w:tc>
       </w:tr>
     </w:tbl>
     <w:p/>
+    <w:tbl>
+      <w:tblPr>
+        <w:tblStyle w:val="TableGrid"/>
+        <w:tblW w:w="0" w:type="auto"/>
+        <w:tblBorders>
+          <w:top w:val="single" w:sz="4" w:space="0" w:color="000000"/>
+          <w:left w:val="single" w:sz="4" w:space="0" w:color="000000"/>
+          <w:bottom w:val="single" w:sz="4" w:space="0" w:color="000000"/>
+          <w:right w:val="single" w:sz="4" w:space="0" w:color="000000"/>
+          <w:insideH w:val="single" w:sz="4" w:space="0" w:color="000000"/>
+          <w:insideV w:val="single" w:sz="4" w:space="0" w:color="000000"/>
+        </w:tblBorders>
+        <w:tblLook w:val="04A0" w:firstRow="1" w:lastRow="0" w:firstColumn="1" w:lastColumn="0" w:noHBand="0" w:noVBand="1"/>
+      </w:tblPr>
+      <w:tblGrid>
+        <w:gridCol w:w="1953"/>
+        <w:gridCol w:w="1953"/>
+      </w:tblGrid>
+      <w:tr>
+        <w:trPr>
+          <w:trHeight w:val="268"/>
+        </w:trPr>
+        <w:tc>
+          <w:tcPr>
+            <w:tcW w:w="1953" w:type="dxa"/>
+            <w:tcBorders>
+              <w:top w:val="nil"/>
+              <w:left w:val="nil"/>
+              <w:bottom w:val="nil"/>
+              <w:right w:val="nil"/>
+            </w:tcBorders>
+            <w:vAlign w:val="center"/>
+          </w:tcPr>
+          <w:p>
+            <w:pPr>
+              <w:jc w:val="center"/>
+              <w:rPr>
+                <w:b/>
+                <w:bCs/>
+                <w:sz w:val="16"/>
+                <w:szCs w:val="16"/>
+              </w:rPr>
+            </w:pPr>
+            <w:bookmarkStart w:id="13" w:name="OLE_LINK1"/>
+            <w:r>
+              <w:rPr>
+                <w:b/>
+                <w:bCs/>
+                <w:sz w:val="16"/>
+                <w:szCs w:val="16"/>
+              </w:rPr>
+              <w:t>Fecha de Elaboración</w:t>
+            </w:r>
+          </w:p>
+        </w:tc>
+        <w:tc>
+          <w:tcPr>
+            <w:tcW w:w="1953" w:type="dxa"/>
+            <w:tcBorders>
+              <w:left w:val="nil"/>
+              <w:right w:val="nil"/>
+            </w:tcBorders>
+            <w:vAlign w:val="center"/>
+          </w:tcPr>
+          <w:p>
+            <w:pPr>
+              <w:jc w:val="center"/>
+              <w:rPr>
+                <w:b/>
+                <w:bCs/>
+                <w:sz w:val="16"/>
+                <w:szCs w:val="16"/>
+              </w:rPr>
+            </w:pPr>
+            <w:r>
+              <w:rPr>
+                <w:sz w:val="16"/>
+                <w:szCs w:val="16"/>
+              </w:rPr>
+              <w:fldChar w:fldCharType="begin">
+                <w:ffData>
+                  <w:name w:val=""/>
+                  <w:enabled/>
+                  <w:calcOnExit w:val="0"/>
+                  <w:textInput>
+                    <w:default w:val="{{fecha_elaborado}}"/>
+                  </w:textInput>
+                </w:ffData>
+              </w:fldChar>
+            </w:r>
+            <w:r>
+              <w:rPr>
+                <w:sz w:val="16"/>
+                <w:szCs w:val="16"/>
+              </w:rPr>
+              <w:instrText xml:space="preserve"> FORMTEXT </w:instrText>
+            </w:r>
+            <w:r>
+              <w:rPr>
+                <w:sz w:val="16"/>
+                <w:szCs w:val="16"/>
+              </w:rPr>
+            </w:r>
+            <w:r>
+              <w:rPr>
+                <w:sz w:val="16"/>
+                <w:szCs w:val="16"/>
+              </w:rPr>
+              <w:fldChar w:fldCharType="separate"/>
+            </w:r>
+            <w:r>
+              <w:rPr>
+                <w:noProof/>
+                <w:sz w:val="16"/>
+                <w:szCs w:val="16"/>
+              </w:rPr>
+              <w:t>{{fecha_elaborado}}</w:t>
+            </w:r>
+            <w:r>
+              <w:rPr>
+                <w:sz w:val="16"/>
+                <w:szCs w:val="16"/>
+              </w:rPr>
+              <w:fldChar w:fldCharType="end"/>
+            </w:r>
+          </w:p>
+        </w:tc>
+      </w:tr>
+      <w:tr>
+        <w:trPr>
+          <w:trHeight w:val="268"/>
+        </w:trPr>
+        <w:tc>
+          <w:tcPr>
+            <w:tcW w:w="1953" w:type="dxa"/>
+            <w:tcBorders>
+              <w:top w:val="nil"/>
+              <w:left w:val="nil"/>
+              <w:bottom w:val="nil"/>
+              <w:right w:val="nil"/>
+            </w:tcBorders>
+            <w:vAlign w:val="center"/>
+          </w:tcPr>
+          <w:p>
+            <w:pPr>
+              <w:jc w:val="center"/>
+              <w:rPr>
+                <w:b/>
+                <w:bCs/>
+                <w:sz w:val="16"/>
+                <w:szCs w:val="16"/>
+              </w:rPr>
+            </w:pPr>
+            <w:r>
+              <w:rPr>
+                <w:b/>
+                <w:bCs/>
+                <w:sz w:val="16"/>
+                <w:szCs w:val="16"/>
+              </w:rPr>
+              <w:t>Fecha de Revisión</w:t>
+            </w:r>
+          </w:p>
+        </w:tc>
+        <w:tc>
+          <w:tcPr>
+            <w:tcW w:w="1953" w:type="dxa"/>
+            <w:tcBorders>
+              <w:left w:val="nil"/>
+              <w:right w:val="nil"/>
+            </w:tcBorders>
+            <w:vAlign w:val="center"/>
+          </w:tcPr>
+          <w:p>
+            <w:pPr>
+              <w:jc w:val="center"/>
+              <w:rPr>
+                <w:sz w:val="16"/>
+                <w:szCs w:val="16"/>
+              </w:rPr>
+            </w:pPr>
+            <w:r>
+              <w:rPr>
+                <w:sz w:val="16"/>
+                <w:szCs w:val="16"/>
+              </w:rPr>
+              <w:fldChar w:fldCharType="begin">
+                <w:ffData>
+                  <w:name w:val=""/>
+                  <w:enabled/>
+                  <w:calcOnExit w:val="0"/>
+                  <w:textInput>
+                    <w:default w:val="{{fecha_revisado}}"/>
+                  </w:textInput>
+                </w:ffData>
+              </w:fldChar>
+            </w:r>
+            <w:r>
+              <w:rPr>
+                <w:sz w:val="16"/>
+                <w:szCs w:val="16"/>
+              </w:rPr>
+              <w:instrText xml:space="preserve"> FORMTEXT </w:instrText>
+            </w:r>
+            <w:r>
+              <w:rPr>
+                <w:sz w:val="16"/>
+                <w:szCs w:val="16"/>
+              </w:rPr>
+            </w:r>
+            <w:r>
+              <w:rPr>
+                <w:sz w:val="16"/>
+                <w:szCs w:val="16"/>
+              </w:rPr>
+              <w:fldChar w:fldCharType="separate"/>
+            </w:r>
+            <w:r>
+              <w:rPr>
+                <w:noProof/>
+                <w:sz w:val="16"/>
+                <w:szCs w:val="16"/>
+              </w:rPr>
+              <w:t>{{fecha_revisado}}</w:t>
+            </w:r>
+            <w:r>
+              <w:rPr>
+                <w:sz w:val="16"/>
+                <w:szCs w:val="16"/>
+              </w:rPr>
+              <w:fldChar w:fldCharType="end"/>
+            </w:r>
+          </w:p>
+        </w:tc>
+      </w:tr>
+    </w:tbl>
+    <w:bookmarkEnd w:id="13"/>
     <w:p>
       <w:r>
         <w:rPr>
@@ -3758,7 +3901,7 @@
         </w:rPr>
         <w:t xml:space="preserve">     </w:t>
       </w:r>
-      <w:bookmarkStart w:id="16" w:name="OLE_LINK25"/>
+      <w:bookmarkStart w:id="14" w:name="OLE_LINK25"/>
       <w:r>
         <w:rPr>
           <w:sz w:val="16"/>
@@ -3766,58 +3909,7 @@
         </w:rPr>
         <w:t xml:space="preserve"> </w:t>
       </w:r>
-      <w:r>
-        <w:rPr>
-          <w:sz w:val="16"/>
-          <w:szCs w:val="16"/>
-        </w:rPr>
-        <w:fldChar w:fldCharType="begin">
-          <w:ffData>
-            <w:name w:val=""/>
-            <w:enabled/>
-            <w:calcOnExit w:val="0"/>
-            <w:textInput>
-              <w:default w:val="fecha_elaborado"/>
-            </w:textInput>
-          </w:ffData>
-        </w:fldChar>
-      </w:r>
-      <w:r>
-        <w:rPr>
-          <w:sz w:val="16"/>
-          <w:szCs w:val="16"/>
-        </w:rPr>
-        <w:instrText xml:space="preserve"> FORMTEXT </w:instrText>
-      </w:r>
-      <w:r>
-        <w:rPr>
-          <w:sz w:val="16"/>
-          <w:szCs w:val="16"/>
-        </w:rPr>
-      </w:r>
-      <w:r>
-        <w:rPr>
-          <w:sz w:val="16"/>
-          <w:szCs w:val="16"/>
-        </w:rPr>
-        <w:fldChar w:fldCharType="separate"/>
-      </w:r>
-      <w:r>
-        <w:rPr>
-          <w:noProof/>
-          <w:sz w:val="16"/>
-          <w:szCs w:val="16"/>
-        </w:rPr>
-        <w:t>fecha_elaborado</w:t>
-      </w:r>
-      <w:r>
-        <w:rPr>
-          <w:sz w:val="16"/>
-          <w:szCs w:val="16"/>
-        </w:rPr>
-        <w:fldChar w:fldCharType="end"/>
-      </w:r>
-      <w:bookmarkEnd w:id="16"/>
+      <w:bookmarkEnd w:id="14"/>
       <w:r>
         <w:rPr>
           <w:sz w:val="16"/>
@@ -3852,62 +3944,9 @@
           <w:szCs w:val="16"/>
         </w:rPr>
         <w:tab/>
-        <w:t xml:space="preserve">  </w:t>
-      </w:r>
-      <w:r>
-        <w:rPr>
-          <w:sz w:val="16"/>
-          <w:szCs w:val="16"/>
-        </w:rPr>
-        <w:fldChar w:fldCharType="begin">
-          <w:ffData>
-            <w:name w:val=""/>
-            <w:enabled/>
-            <w:calcOnExit w:val="0"/>
-            <w:textInput>
-              <w:default w:val="fecha_revisado"/>
-            </w:textInput>
-          </w:ffData>
-        </w:fldChar>
-      </w:r>
-      <w:r>
-        <w:rPr>
-          <w:sz w:val="16"/>
-          <w:szCs w:val="16"/>
-        </w:rPr>
-        <w:instrText xml:space="preserve"> FORMTEXT </w:instrText>
-      </w:r>
-      <w:r>
-        <w:rPr>
-          <w:sz w:val="16"/>
-          <w:szCs w:val="16"/>
-        </w:rPr>
-      </w:r>
-      <w:r>
-        <w:rPr>
-          <w:sz w:val="16"/>
-          <w:szCs w:val="16"/>
-        </w:rPr>
-        <w:fldChar w:fldCharType="separate"/>
-      </w:r>
-      <w:r>
-        <w:rPr>
-          <w:noProof/>
-          <w:sz w:val="16"/>
-          <w:szCs w:val="16"/>
-        </w:rPr>
-        <w:t>fecha_revisado</w:t>
-      </w:r>
-      <w:r>
-        <w:rPr>
-          <w:sz w:val="16"/>
-          <w:szCs w:val="16"/>
-        </w:rPr>
-        <w:fldChar w:fldCharType="end"/>
+        <w:t xml:space="preserve"> </w:t>
       </w:r>
     </w:p>
-    <w:p/>
-    <w:p/>
     <w:sectPr>
       <w:footerReference w:type="default" r:id="rId9"/>
       <w:pgSz w:w="12240" w:h="15840"/>
@@ -5998,7 +6037,7 @@
   <w:style w:type="paragraph" w:default="1" w:styleId="Normal">
     <w:name w:val="Normal"/>
     <w:qFormat/>
-    <w:rsid w:val="007508C8"/>
+    <w:rsid w:val="009E1CB6"/>
     <w:pPr>
       <w:widowControl w:val="0"/>
       <w:autoSpaceDE w:val="0"/>
